--- a/DesignPS03_129.docx
+++ b/DesignPS03_129.docx
@@ -2073,7 +2073,13 @@
         </w:numPr>
       </w:pPr>
       <w:r>
-        <w:t xml:space="preserve">Due to the balancing property, the insertion, deletion and search operations take </w:t>
+        <w:t xml:space="preserve">Due to the balancing property, the insertion, </w:t>
+      </w:r>
+      <w:r>
+        <w:t>deletion,</w:t>
+      </w:r>
+      <w:r>
+        <w:t xml:space="preserve"> and search operations take </w:t>
       </w:r>
       <w:r>
         <w:t>O (</w:t>
@@ -2097,13 +2103,7 @@
         </w:numPr>
       </w:pPr>
       <w:r>
-        <w:t>The space complexity of an AVL tree is O(n) in both the average</w:t>
-      </w:r>
-      <w:r>
-        <w:t xml:space="preserve"> </w:t>
-      </w:r>
-      <w:r>
-        <w:t xml:space="preserve">and the worst </w:t>
+        <w:t xml:space="preserve">The space complexity of an AVL tree is O(n) in both the average and the worst </w:t>
       </w:r>
       <w:r>
         <w:t>case.</w:t>
@@ -2114,7 +2114,1705 @@
         <w:pStyle w:val="Heading1"/>
       </w:pPr>
       <w:r>
-        <w:t>Run time analysis</w:t>
+        <w:t xml:space="preserve">Run </w:t>
+      </w:r>
+      <w:r>
+        <w:t>T</w:t>
+      </w:r>
+      <w:r>
+        <w:t xml:space="preserve">ime </w:t>
+      </w:r>
+      <w:r>
+        <w:t>Analysis</w:t>
+      </w:r>
+    </w:p>
+    <w:tbl>
+      <w:tblPr>
+        <w:tblStyle w:val="TableGrid"/>
+        <w:tblW w:w="11335" w:type="dxa"/>
+        <w:tblLook w:val="04A0" w:firstRow="1" w:lastRow="0" w:firstColumn="1" w:lastColumn="0" w:noHBand="0" w:noVBand="1"/>
+      </w:tblPr>
+      <w:tblGrid>
+        <w:gridCol w:w="5240"/>
+        <w:gridCol w:w="6095"/>
+      </w:tblGrid>
+      <w:tr>
+        <w:tc>
+          <w:tcPr>
+            <w:tcW w:w="5240" w:type="dxa"/>
+          </w:tcPr>
+          <w:p>
+            <w:pPr>
+              <w:pStyle w:val="Heading8"/>
+              <w:outlineLvl w:val="7"/>
+            </w:pPr>
+            <w:r>
+              <w:t>Function Name</w:t>
+            </w:r>
+          </w:p>
+        </w:tc>
+        <w:tc>
+          <w:tcPr>
+            <w:tcW w:w="6095" w:type="dxa"/>
+          </w:tcPr>
+          <w:p>
+            <w:pPr>
+              <w:pStyle w:val="Heading8"/>
+              <w:outlineLvl w:val="7"/>
+            </w:pPr>
+            <w:r>
+              <w:t>Run time Analysis</w:t>
+            </w:r>
+          </w:p>
+        </w:tc>
+      </w:tr>
+      <w:tr>
+        <w:tc>
+          <w:tcPr>
+            <w:tcW w:w="5240" w:type="dxa"/>
+            <w:vAlign w:val="center"/>
+          </w:tcPr>
+          <w:p>
+            <w:pPr>
+              <w:shd w:val="clear" w:color="auto" w:fill="FFFFFF"/>
+              <w:spacing w:after="0" w:line="285" w:lineRule="atLeast"/>
+              <w:jc w:val="left"/>
+            </w:pPr>
+            <w:r>
+              <w:rPr>
+                <w:rFonts w:ascii="Consolas" w:eastAsia="Times New Roman" w:hAnsi="Consolas" w:cs="Times New Roman"/>
+                <w:color w:val="0000FF"/>
+                <w:sz w:val="21"/>
+                <w:szCs w:val="21"/>
+                <w:lang w:val="en-IN" w:eastAsia="en-IN"/>
+              </w:rPr>
+              <w:t>def</w:t>
+            </w:r>
+            <w:r>
+              <w:rPr>
+                <w:rFonts w:ascii="Consolas" w:eastAsia="Times New Roman" w:hAnsi="Consolas" w:cs="Times New Roman"/>
+                <w:color w:val="000000"/>
+                <w:sz w:val="21"/>
+                <w:szCs w:val="21"/>
+                <w:lang w:val="en-IN" w:eastAsia="en-IN"/>
+              </w:rPr>
+              <w:t xml:space="preserve"> </w:t>
+            </w:r>
+            <w:r>
+              <w:rPr>
+                <w:rFonts w:ascii="Consolas" w:eastAsia="Times New Roman" w:hAnsi="Consolas" w:cs="Times New Roman"/>
+                <w:color w:val="795E26"/>
+                <w:sz w:val="21"/>
+                <w:szCs w:val="21"/>
+                <w:lang w:val="en-IN" w:eastAsia="en-IN"/>
+              </w:rPr>
+              <w:t>__</w:t>
+            </w:r>
+            <w:proofErr w:type="spellStart"/>
+            <w:r>
+              <w:rPr>
+                <w:rFonts w:ascii="Consolas" w:eastAsia="Times New Roman" w:hAnsi="Consolas" w:cs="Times New Roman"/>
+                <w:color w:val="795E26"/>
+                <w:sz w:val="21"/>
+                <w:szCs w:val="21"/>
+                <w:lang w:val="en-IN" w:eastAsia="en-IN"/>
+              </w:rPr>
+              <w:t>init</w:t>
+            </w:r>
+            <w:proofErr w:type="spellEnd"/>
+            <w:r>
+              <w:rPr>
+                <w:rFonts w:ascii="Consolas" w:eastAsia="Times New Roman" w:hAnsi="Consolas" w:cs="Times New Roman"/>
+                <w:color w:val="795E26"/>
+                <w:sz w:val="21"/>
+                <w:szCs w:val="21"/>
+                <w:lang w:val="en-IN" w:eastAsia="en-IN"/>
+              </w:rPr>
+              <w:t>__</w:t>
+            </w:r>
+            <w:r>
+              <w:rPr>
+                <w:rFonts w:ascii="Consolas" w:eastAsia="Times New Roman" w:hAnsi="Consolas" w:cs="Times New Roman"/>
+                <w:color w:val="000000"/>
+                <w:sz w:val="21"/>
+                <w:szCs w:val="21"/>
+                <w:lang w:val="en-IN" w:eastAsia="en-IN"/>
+              </w:rPr>
+              <w:t>(</w:t>
+            </w:r>
+            <w:r>
+              <w:rPr>
+                <w:rFonts w:ascii="Consolas" w:eastAsia="Times New Roman" w:hAnsi="Consolas" w:cs="Times New Roman"/>
+                <w:color w:val="001080"/>
+                <w:sz w:val="21"/>
+                <w:szCs w:val="21"/>
+                <w:lang w:val="en-IN" w:eastAsia="en-IN"/>
+              </w:rPr>
+              <w:t>self</w:t>
+            </w:r>
+            <w:r>
+              <w:rPr>
+                <w:rFonts w:ascii="Consolas" w:eastAsia="Times New Roman" w:hAnsi="Consolas" w:cs="Times New Roman"/>
+                <w:color w:val="000000"/>
+                <w:sz w:val="21"/>
+                <w:szCs w:val="21"/>
+                <w:lang w:val="en-IN" w:eastAsia="en-IN"/>
+              </w:rPr>
+              <w:t xml:space="preserve">, </w:t>
+            </w:r>
+            <w:proofErr w:type="spellStart"/>
+            <w:r>
+              <w:rPr>
+                <w:rFonts w:ascii="Consolas" w:eastAsia="Times New Roman" w:hAnsi="Consolas" w:cs="Times New Roman"/>
+                <w:color w:val="001080"/>
+                <w:sz w:val="21"/>
+                <w:szCs w:val="21"/>
+                <w:lang w:val="en-IN" w:eastAsia="en-IN"/>
+              </w:rPr>
+              <w:t>allow_duplicates</w:t>
+            </w:r>
+            <w:proofErr w:type="spellEnd"/>
+            <w:r>
+              <w:rPr>
+                <w:rFonts w:ascii="Consolas" w:eastAsia="Times New Roman" w:hAnsi="Consolas" w:cs="Times New Roman"/>
+                <w:color w:val="000000"/>
+                <w:sz w:val="21"/>
+                <w:szCs w:val="21"/>
+                <w:lang w:val="en-IN" w:eastAsia="en-IN"/>
+              </w:rPr>
+              <w:t>=</w:t>
+            </w:r>
+            <w:r>
+              <w:rPr>
+                <w:rFonts w:ascii="Consolas" w:eastAsia="Times New Roman" w:hAnsi="Consolas" w:cs="Times New Roman"/>
+                <w:color w:val="0000FF"/>
+                <w:sz w:val="21"/>
+                <w:szCs w:val="21"/>
+                <w:lang w:val="en-IN" w:eastAsia="en-IN"/>
+              </w:rPr>
+              <w:t>True</w:t>
+            </w:r>
+            <w:r>
+              <w:rPr>
+                <w:rFonts w:ascii="Consolas" w:eastAsia="Times New Roman" w:hAnsi="Consolas" w:cs="Times New Roman"/>
+                <w:color w:val="000000"/>
+                <w:sz w:val="21"/>
+                <w:szCs w:val="21"/>
+                <w:lang w:val="en-IN" w:eastAsia="en-IN"/>
+              </w:rPr>
+              <w:t>):</w:t>
+            </w:r>
+          </w:p>
+        </w:tc>
+        <w:tc>
+          <w:tcPr>
+            <w:tcW w:w="6095" w:type="dxa"/>
+            <w:vAlign w:val="center"/>
+          </w:tcPr>
+          <w:p>
+            <w:pPr>
+              <w:shd w:val="clear" w:color="auto" w:fill="FFFFFF"/>
+              <w:spacing w:after="0" w:line="285" w:lineRule="atLeast"/>
+              <w:jc w:val="left"/>
+            </w:pPr>
+            <w:r>
+              <w:t>O(1) Constant time</w:t>
+            </w:r>
+          </w:p>
+        </w:tc>
+      </w:tr>
+      <w:tr>
+        <w:tc>
+          <w:tcPr>
+            <w:tcW w:w="5240" w:type="dxa"/>
+            <w:vAlign w:val="center"/>
+          </w:tcPr>
+          <w:p>
+            <w:pPr>
+              <w:shd w:val="clear" w:color="auto" w:fill="FFFFFF"/>
+              <w:spacing w:after="0" w:line="285" w:lineRule="atLeast"/>
+              <w:jc w:val="left"/>
+            </w:pPr>
+            <w:r>
+              <w:rPr>
+                <w:rFonts w:ascii="Consolas" w:eastAsia="Times New Roman" w:hAnsi="Consolas" w:cs="Times New Roman"/>
+                <w:color w:val="0000FF"/>
+                <w:sz w:val="21"/>
+                <w:szCs w:val="21"/>
+                <w:lang w:val="en-IN" w:eastAsia="en-IN"/>
+              </w:rPr>
+              <w:t>def</w:t>
+            </w:r>
+            <w:r>
+              <w:rPr>
+                <w:rFonts w:ascii="Consolas" w:eastAsia="Times New Roman" w:hAnsi="Consolas" w:cs="Times New Roman"/>
+                <w:color w:val="000000"/>
+                <w:sz w:val="21"/>
+                <w:szCs w:val="21"/>
+                <w:lang w:val="en-IN" w:eastAsia="en-IN"/>
+              </w:rPr>
+              <w:t xml:space="preserve"> </w:t>
+            </w:r>
+            <w:proofErr w:type="spellStart"/>
+            <w:r>
+              <w:rPr>
+                <w:rFonts w:ascii="Consolas" w:eastAsia="Times New Roman" w:hAnsi="Consolas" w:cs="Times New Roman"/>
+                <w:color w:val="795E26"/>
+                <w:sz w:val="21"/>
+                <w:szCs w:val="21"/>
+                <w:lang w:val="en-IN" w:eastAsia="en-IN"/>
+              </w:rPr>
+              <w:t>get_height</w:t>
+            </w:r>
+            <w:proofErr w:type="spellEnd"/>
+            <w:r>
+              <w:rPr>
+                <w:rFonts w:ascii="Consolas" w:eastAsia="Times New Roman" w:hAnsi="Consolas" w:cs="Times New Roman"/>
+                <w:color w:val="000000"/>
+                <w:sz w:val="21"/>
+                <w:szCs w:val="21"/>
+                <w:lang w:val="en-IN" w:eastAsia="en-IN"/>
+              </w:rPr>
+              <w:t>(</w:t>
+            </w:r>
+            <w:r>
+              <w:rPr>
+                <w:rFonts w:ascii="Consolas" w:eastAsia="Times New Roman" w:hAnsi="Consolas" w:cs="Times New Roman"/>
+                <w:color w:val="001080"/>
+                <w:sz w:val="21"/>
+                <w:szCs w:val="21"/>
+                <w:lang w:val="en-IN" w:eastAsia="en-IN"/>
+              </w:rPr>
+              <w:t>self</w:t>
+            </w:r>
+            <w:r>
+              <w:rPr>
+                <w:rFonts w:ascii="Consolas" w:eastAsia="Times New Roman" w:hAnsi="Consolas" w:cs="Times New Roman"/>
+                <w:color w:val="000000"/>
+                <w:sz w:val="21"/>
+                <w:szCs w:val="21"/>
+                <w:lang w:val="en-IN" w:eastAsia="en-IN"/>
+              </w:rPr>
+              <w:t xml:space="preserve">, </w:t>
+            </w:r>
+            <w:r>
+              <w:rPr>
+                <w:rFonts w:ascii="Consolas" w:eastAsia="Times New Roman" w:hAnsi="Consolas" w:cs="Times New Roman"/>
+                <w:color w:val="001080"/>
+                <w:sz w:val="21"/>
+                <w:szCs w:val="21"/>
+                <w:lang w:val="en-IN" w:eastAsia="en-IN"/>
+              </w:rPr>
+              <w:t>node</w:t>
+            </w:r>
+            <w:r>
+              <w:rPr>
+                <w:rFonts w:ascii="Consolas" w:eastAsia="Times New Roman" w:hAnsi="Consolas" w:cs="Times New Roman"/>
+                <w:color w:val="000000"/>
+                <w:sz w:val="21"/>
+                <w:szCs w:val="21"/>
+                <w:lang w:val="en-IN" w:eastAsia="en-IN"/>
+              </w:rPr>
+              <w:t>):</w:t>
+            </w:r>
+          </w:p>
+        </w:tc>
+        <w:tc>
+          <w:tcPr>
+            <w:tcW w:w="6095" w:type="dxa"/>
+            <w:vAlign w:val="center"/>
+          </w:tcPr>
+          <w:p>
+            <w:pPr>
+              <w:shd w:val="clear" w:color="auto" w:fill="FFFFFF"/>
+              <w:spacing w:after="0" w:line="285" w:lineRule="atLeast"/>
+              <w:jc w:val="left"/>
+            </w:pPr>
+            <w:r>
+              <w:t>O(</w:t>
+            </w:r>
+            <w:proofErr w:type="spellStart"/>
+            <w:r>
+              <w:t>logn</w:t>
+            </w:r>
+            <w:proofErr w:type="spellEnd"/>
+            <w:r>
+              <w:t xml:space="preserve">) </w:t>
+            </w:r>
+          </w:p>
+        </w:tc>
+      </w:tr>
+      <w:tr>
+        <w:tc>
+          <w:tcPr>
+            <w:tcW w:w="5240" w:type="dxa"/>
+            <w:vAlign w:val="center"/>
+          </w:tcPr>
+          <w:p>
+            <w:pPr>
+              <w:shd w:val="clear" w:color="auto" w:fill="FFFFFF"/>
+              <w:spacing w:after="0" w:line="285" w:lineRule="atLeast"/>
+              <w:jc w:val="left"/>
+            </w:pPr>
+            <w:r>
+              <w:rPr>
+                <w:rFonts w:ascii="Consolas" w:eastAsia="Times New Roman" w:hAnsi="Consolas" w:cs="Times New Roman"/>
+                <w:color w:val="0000FF"/>
+                <w:sz w:val="21"/>
+                <w:szCs w:val="21"/>
+                <w:lang w:val="en-IN" w:eastAsia="en-IN"/>
+              </w:rPr>
+              <w:t>def</w:t>
+            </w:r>
+            <w:r>
+              <w:rPr>
+                <w:rFonts w:ascii="Consolas" w:eastAsia="Times New Roman" w:hAnsi="Consolas" w:cs="Times New Roman"/>
+                <w:color w:val="000000"/>
+                <w:sz w:val="21"/>
+                <w:szCs w:val="21"/>
+                <w:lang w:val="en-IN" w:eastAsia="en-IN"/>
+              </w:rPr>
+              <w:t xml:space="preserve"> </w:t>
+            </w:r>
+            <w:proofErr w:type="spellStart"/>
+            <w:r>
+              <w:rPr>
+                <w:rFonts w:ascii="Consolas" w:eastAsia="Times New Roman" w:hAnsi="Consolas" w:cs="Times New Roman"/>
+                <w:color w:val="795E26"/>
+                <w:sz w:val="21"/>
+                <w:szCs w:val="21"/>
+                <w:lang w:val="en-IN" w:eastAsia="en-IN"/>
+              </w:rPr>
+              <w:t>get_balance</w:t>
+            </w:r>
+            <w:proofErr w:type="spellEnd"/>
+            <w:r>
+              <w:rPr>
+                <w:rFonts w:ascii="Consolas" w:eastAsia="Times New Roman" w:hAnsi="Consolas" w:cs="Times New Roman"/>
+                <w:color w:val="000000"/>
+                <w:sz w:val="21"/>
+                <w:szCs w:val="21"/>
+                <w:lang w:val="en-IN" w:eastAsia="en-IN"/>
+              </w:rPr>
+              <w:t>(</w:t>
+            </w:r>
+            <w:r>
+              <w:rPr>
+                <w:rFonts w:ascii="Consolas" w:eastAsia="Times New Roman" w:hAnsi="Consolas" w:cs="Times New Roman"/>
+                <w:color w:val="001080"/>
+                <w:sz w:val="21"/>
+                <w:szCs w:val="21"/>
+                <w:lang w:val="en-IN" w:eastAsia="en-IN"/>
+              </w:rPr>
+              <w:t>self</w:t>
+            </w:r>
+            <w:r>
+              <w:rPr>
+                <w:rFonts w:ascii="Consolas" w:eastAsia="Times New Roman" w:hAnsi="Consolas" w:cs="Times New Roman"/>
+                <w:color w:val="000000"/>
+                <w:sz w:val="21"/>
+                <w:szCs w:val="21"/>
+                <w:lang w:val="en-IN" w:eastAsia="en-IN"/>
+              </w:rPr>
+              <w:t xml:space="preserve">, </w:t>
+            </w:r>
+            <w:r>
+              <w:rPr>
+                <w:rFonts w:ascii="Consolas" w:eastAsia="Times New Roman" w:hAnsi="Consolas" w:cs="Times New Roman"/>
+                <w:color w:val="001080"/>
+                <w:sz w:val="21"/>
+                <w:szCs w:val="21"/>
+                <w:lang w:val="en-IN" w:eastAsia="en-IN"/>
+              </w:rPr>
+              <w:t>node</w:t>
+            </w:r>
+            <w:r>
+              <w:rPr>
+                <w:rFonts w:ascii="Consolas" w:eastAsia="Times New Roman" w:hAnsi="Consolas" w:cs="Times New Roman"/>
+                <w:color w:val="000000"/>
+                <w:sz w:val="21"/>
+                <w:szCs w:val="21"/>
+                <w:lang w:val="en-IN" w:eastAsia="en-IN"/>
+              </w:rPr>
+              <w:t>):</w:t>
+            </w:r>
+          </w:p>
+        </w:tc>
+        <w:tc>
+          <w:tcPr>
+            <w:tcW w:w="6095" w:type="dxa"/>
+            <w:vAlign w:val="center"/>
+          </w:tcPr>
+          <w:p>
+            <w:pPr>
+              <w:shd w:val="clear" w:color="auto" w:fill="FFFFFF"/>
+              <w:spacing w:after="0" w:line="285" w:lineRule="atLeast"/>
+              <w:jc w:val="left"/>
+            </w:pPr>
+            <w:r>
+              <w:t>O(</w:t>
+            </w:r>
+            <w:proofErr w:type="spellStart"/>
+            <w:r>
+              <w:t>logn</w:t>
+            </w:r>
+            <w:proofErr w:type="spellEnd"/>
+            <w:r>
+              <w:t>)</w:t>
+            </w:r>
+          </w:p>
+        </w:tc>
+      </w:tr>
+      <w:tr>
+        <w:tc>
+          <w:tcPr>
+            <w:tcW w:w="5240" w:type="dxa"/>
+            <w:vAlign w:val="center"/>
+          </w:tcPr>
+          <w:p>
+            <w:pPr>
+              <w:shd w:val="clear" w:color="auto" w:fill="FFFFFF"/>
+              <w:spacing w:after="0" w:line="285" w:lineRule="atLeast"/>
+              <w:jc w:val="left"/>
+            </w:pPr>
+            <w:r>
+              <w:rPr>
+                <w:rFonts w:ascii="Consolas" w:eastAsia="Times New Roman" w:hAnsi="Consolas" w:cs="Times New Roman"/>
+                <w:color w:val="0000FF"/>
+                <w:sz w:val="21"/>
+                <w:szCs w:val="21"/>
+                <w:lang w:val="en-IN" w:eastAsia="en-IN"/>
+              </w:rPr>
+              <w:t>def</w:t>
+            </w:r>
+            <w:r>
+              <w:rPr>
+                <w:rFonts w:ascii="Consolas" w:eastAsia="Times New Roman" w:hAnsi="Consolas" w:cs="Times New Roman"/>
+                <w:color w:val="000000"/>
+                <w:sz w:val="21"/>
+                <w:szCs w:val="21"/>
+                <w:lang w:val="en-IN" w:eastAsia="en-IN"/>
+              </w:rPr>
+              <w:t xml:space="preserve"> </w:t>
+            </w:r>
+            <w:proofErr w:type="spellStart"/>
+            <w:r>
+              <w:rPr>
+                <w:rFonts w:ascii="Consolas" w:eastAsia="Times New Roman" w:hAnsi="Consolas" w:cs="Times New Roman"/>
+                <w:color w:val="795E26"/>
+                <w:sz w:val="21"/>
+                <w:szCs w:val="21"/>
+                <w:lang w:val="en-IN" w:eastAsia="en-IN"/>
+              </w:rPr>
+              <w:t>rotate_left</w:t>
+            </w:r>
+            <w:proofErr w:type="spellEnd"/>
+            <w:r>
+              <w:rPr>
+                <w:rFonts w:ascii="Consolas" w:eastAsia="Times New Roman" w:hAnsi="Consolas" w:cs="Times New Roman"/>
+                <w:color w:val="000000"/>
+                <w:sz w:val="21"/>
+                <w:szCs w:val="21"/>
+                <w:lang w:val="en-IN" w:eastAsia="en-IN"/>
+              </w:rPr>
+              <w:t>(</w:t>
+            </w:r>
+            <w:r>
+              <w:rPr>
+                <w:rFonts w:ascii="Consolas" w:eastAsia="Times New Roman" w:hAnsi="Consolas" w:cs="Times New Roman"/>
+                <w:color w:val="001080"/>
+                <w:sz w:val="21"/>
+                <w:szCs w:val="21"/>
+                <w:lang w:val="en-IN" w:eastAsia="en-IN"/>
+              </w:rPr>
+              <w:t>self</w:t>
+            </w:r>
+            <w:r>
+              <w:rPr>
+                <w:rFonts w:ascii="Consolas" w:eastAsia="Times New Roman" w:hAnsi="Consolas" w:cs="Times New Roman"/>
+                <w:color w:val="000000"/>
+                <w:sz w:val="21"/>
+                <w:szCs w:val="21"/>
+                <w:lang w:val="en-IN" w:eastAsia="en-IN"/>
+              </w:rPr>
+              <w:t xml:space="preserve">, </w:t>
+            </w:r>
+            <w:r>
+              <w:rPr>
+                <w:rFonts w:ascii="Consolas" w:eastAsia="Times New Roman" w:hAnsi="Consolas" w:cs="Times New Roman"/>
+                <w:color w:val="001080"/>
+                <w:sz w:val="21"/>
+                <w:szCs w:val="21"/>
+                <w:lang w:val="en-IN" w:eastAsia="en-IN"/>
+              </w:rPr>
+              <w:t>node</w:t>
+            </w:r>
+            <w:r>
+              <w:rPr>
+                <w:rFonts w:ascii="Consolas" w:eastAsia="Times New Roman" w:hAnsi="Consolas" w:cs="Times New Roman"/>
+                <w:color w:val="000000"/>
+                <w:sz w:val="21"/>
+                <w:szCs w:val="21"/>
+                <w:lang w:val="en-IN" w:eastAsia="en-IN"/>
+              </w:rPr>
+              <w:t>):</w:t>
+            </w:r>
+          </w:p>
+        </w:tc>
+        <w:tc>
+          <w:tcPr>
+            <w:tcW w:w="6095" w:type="dxa"/>
+            <w:vMerge w:val="restart"/>
+            <w:vAlign w:val="center"/>
+          </w:tcPr>
+          <w:p>
+            <w:pPr>
+              <w:shd w:val="clear" w:color="auto" w:fill="FFFFFF"/>
+              <w:spacing w:after="0" w:line="285" w:lineRule="atLeast"/>
+              <w:jc w:val="left"/>
+            </w:pPr>
+            <w:r>
+              <w:t>O (1). Fixed number of rotations are performed. Which does not depend on height of left or right subtree</w:t>
+            </w:r>
+          </w:p>
+        </w:tc>
+      </w:tr>
+      <w:tr>
+        <w:tc>
+          <w:tcPr>
+            <w:tcW w:w="5240" w:type="dxa"/>
+            <w:vAlign w:val="center"/>
+          </w:tcPr>
+          <w:p>
+            <w:pPr>
+              <w:shd w:val="clear" w:color="auto" w:fill="FFFFFF"/>
+              <w:spacing w:after="0" w:line="285" w:lineRule="atLeast"/>
+              <w:jc w:val="left"/>
+            </w:pPr>
+            <w:r>
+              <w:rPr>
+                <w:rFonts w:ascii="Consolas" w:eastAsia="Times New Roman" w:hAnsi="Consolas" w:cs="Times New Roman"/>
+                <w:color w:val="0000FF"/>
+                <w:sz w:val="21"/>
+                <w:szCs w:val="21"/>
+                <w:lang w:val="en-IN" w:eastAsia="en-IN"/>
+              </w:rPr>
+              <w:t>def</w:t>
+            </w:r>
+            <w:r>
+              <w:rPr>
+                <w:rFonts w:ascii="Consolas" w:eastAsia="Times New Roman" w:hAnsi="Consolas" w:cs="Times New Roman"/>
+                <w:color w:val="000000"/>
+                <w:sz w:val="21"/>
+                <w:szCs w:val="21"/>
+                <w:lang w:val="en-IN" w:eastAsia="en-IN"/>
+              </w:rPr>
+              <w:t xml:space="preserve"> </w:t>
+            </w:r>
+            <w:proofErr w:type="spellStart"/>
+            <w:r>
+              <w:rPr>
+                <w:rFonts w:ascii="Consolas" w:eastAsia="Times New Roman" w:hAnsi="Consolas" w:cs="Times New Roman"/>
+                <w:color w:val="795E26"/>
+                <w:sz w:val="21"/>
+                <w:szCs w:val="21"/>
+                <w:lang w:val="en-IN" w:eastAsia="en-IN"/>
+              </w:rPr>
+              <w:t>rotate_right</w:t>
+            </w:r>
+            <w:proofErr w:type="spellEnd"/>
+            <w:r>
+              <w:rPr>
+                <w:rFonts w:ascii="Consolas" w:eastAsia="Times New Roman" w:hAnsi="Consolas" w:cs="Times New Roman"/>
+                <w:color w:val="000000"/>
+                <w:sz w:val="21"/>
+                <w:szCs w:val="21"/>
+                <w:lang w:val="en-IN" w:eastAsia="en-IN"/>
+              </w:rPr>
+              <w:t>(</w:t>
+            </w:r>
+            <w:r>
+              <w:rPr>
+                <w:rFonts w:ascii="Consolas" w:eastAsia="Times New Roman" w:hAnsi="Consolas" w:cs="Times New Roman"/>
+                <w:color w:val="001080"/>
+                <w:sz w:val="21"/>
+                <w:szCs w:val="21"/>
+                <w:lang w:val="en-IN" w:eastAsia="en-IN"/>
+              </w:rPr>
+              <w:t>self</w:t>
+            </w:r>
+            <w:r>
+              <w:rPr>
+                <w:rFonts w:ascii="Consolas" w:eastAsia="Times New Roman" w:hAnsi="Consolas" w:cs="Times New Roman"/>
+                <w:color w:val="000000"/>
+                <w:sz w:val="21"/>
+                <w:szCs w:val="21"/>
+                <w:lang w:val="en-IN" w:eastAsia="en-IN"/>
+              </w:rPr>
+              <w:t xml:space="preserve">, </w:t>
+            </w:r>
+            <w:r>
+              <w:rPr>
+                <w:rFonts w:ascii="Consolas" w:eastAsia="Times New Roman" w:hAnsi="Consolas" w:cs="Times New Roman"/>
+                <w:color w:val="001080"/>
+                <w:sz w:val="21"/>
+                <w:szCs w:val="21"/>
+                <w:lang w:val="en-IN" w:eastAsia="en-IN"/>
+              </w:rPr>
+              <w:t>node</w:t>
+            </w:r>
+            <w:r>
+              <w:rPr>
+                <w:rFonts w:ascii="Consolas" w:eastAsia="Times New Roman" w:hAnsi="Consolas" w:cs="Times New Roman"/>
+                <w:color w:val="000000"/>
+                <w:sz w:val="21"/>
+                <w:szCs w:val="21"/>
+                <w:lang w:val="en-IN" w:eastAsia="en-IN"/>
+              </w:rPr>
+              <w:t>):</w:t>
+            </w:r>
+          </w:p>
+        </w:tc>
+        <w:tc>
+          <w:tcPr>
+            <w:tcW w:w="6095" w:type="dxa"/>
+            <w:vMerge/>
+            <w:vAlign w:val="center"/>
+          </w:tcPr>
+          <w:p>
+            <w:pPr>
+              <w:shd w:val="clear" w:color="auto" w:fill="FFFFFF"/>
+              <w:spacing w:after="0" w:line="285" w:lineRule="atLeast"/>
+              <w:jc w:val="left"/>
+            </w:pPr>
+          </w:p>
+        </w:tc>
+      </w:tr>
+      <w:tr>
+        <w:tc>
+          <w:tcPr>
+            <w:tcW w:w="5240" w:type="dxa"/>
+            <w:vAlign w:val="center"/>
+          </w:tcPr>
+          <w:p>
+            <w:pPr>
+              <w:shd w:val="clear" w:color="auto" w:fill="FFFFFF"/>
+              <w:spacing w:after="0" w:line="285" w:lineRule="atLeast"/>
+              <w:jc w:val="left"/>
+              <w:rPr>
+                <w:rFonts w:ascii="Consolas" w:eastAsia="Times New Roman" w:hAnsi="Consolas" w:cs="Times New Roman"/>
+                <w:color w:val="0000FF"/>
+                <w:sz w:val="21"/>
+                <w:szCs w:val="21"/>
+                <w:lang w:val="en-IN" w:eastAsia="en-IN"/>
+              </w:rPr>
+            </w:pPr>
+            <w:r>
+              <w:rPr>
+                <w:rFonts w:ascii="Consolas" w:eastAsia="Times New Roman" w:hAnsi="Consolas" w:cs="Times New Roman"/>
+                <w:color w:val="0000FF"/>
+                <w:sz w:val="21"/>
+                <w:szCs w:val="21"/>
+                <w:lang w:val="en-IN" w:eastAsia="en-IN"/>
+              </w:rPr>
+              <w:t>def</w:t>
+            </w:r>
+            <w:r>
+              <w:rPr>
+                <w:rFonts w:ascii="Consolas" w:eastAsia="Times New Roman" w:hAnsi="Consolas" w:cs="Times New Roman"/>
+                <w:color w:val="000000"/>
+                <w:sz w:val="21"/>
+                <w:szCs w:val="21"/>
+                <w:lang w:val="en-IN" w:eastAsia="en-IN"/>
+              </w:rPr>
+              <w:t xml:space="preserve"> </w:t>
+            </w:r>
+            <w:r>
+              <w:rPr>
+                <w:rFonts w:ascii="Consolas" w:eastAsia="Times New Roman" w:hAnsi="Consolas" w:cs="Times New Roman"/>
+                <w:color w:val="795E26"/>
+                <w:sz w:val="21"/>
+                <w:szCs w:val="21"/>
+                <w:lang w:val="en-IN" w:eastAsia="en-IN"/>
+              </w:rPr>
+              <w:t>search</w:t>
+            </w:r>
+            <w:r>
+              <w:rPr>
+                <w:rFonts w:ascii="Consolas" w:eastAsia="Times New Roman" w:hAnsi="Consolas" w:cs="Times New Roman"/>
+                <w:color w:val="000000"/>
+                <w:sz w:val="21"/>
+                <w:szCs w:val="21"/>
+                <w:lang w:val="en-IN" w:eastAsia="en-IN"/>
+              </w:rPr>
+              <w:t>(</w:t>
+            </w:r>
+            <w:r>
+              <w:rPr>
+                <w:rFonts w:ascii="Consolas" w:eastAsia="Times New Roman" w:hAnsi="Consolas" w:cs="Times New Roman"/>
+                <w:color w:val="001080"/>
+                <w:sz w:val="21"/>
+                <w:szCs w:val="21"/>
+                <w:lang w:val="en-IN" w:eastAsia="en-IN"/>
+              </w:rPr>
+              <w:t>self</w:t>
+            </w:r>
+            <w:r>
+              <w:rPr>
+                <w:rFonts w:ascii="Consolas" w:eastAsia="Times New Roman" w:hAnsi="Consolas" w:cs="Times New Roman"/>
+                <w:color w:val="000000"/>
+                <w:sz w:val="21"/>
+                <w:szCs w:val="21"/>
+                <w:lang w:val="en-IN" w:eastAsia="en-IN"/>
+              </w:rPr>
+              <w:t xml:space="preserve">, </w:t>
+            </w:r>
+            <w:r>
+              <w:rPr>
+                <w:rFonts w:ascii="Consolas" w:eastAsia="Times New Roman" w:hAnsi="Consolas" w:cs="Times New Roman"/>
+                <w:color w:val="001080"/>
+                <w:sz w:val="21"/>
+                <w:szCs w:val="21"/>
+                <w:lang w:val="en-IN" w:eastAsia="en-IN"/>
+              </w:rPr>
+              <w:t>key</w:t>
+            </w:r>
+            <w:r>
+              <w:rPr>
+                <w:rFonts w:ascii="Consolas" w:eastAsia="Times New Roman" w:hAnsi="Consolas" w:cs="Times New Roman"/>
+                <w:color w:val="000000"/>
+                <w:sz w:val="21"/>
+                <w:szCs w:val="21"/>
+                <w:lang w:val="en-IN" w:eastAsia="en-IN"/>
+              </w:rPr>
+              <w:t>):</w:t>
+            </w:r>
+          </w:p>
+        </w:tc>
+        <w:tc>
+          <w:tcPr>
+            <w:tcW w:w="6095" w:type="dxa"/>
+            <w:vMerge w:val="restart"/>
+            <w:vAlign w:val="center"/>
+          </w:tcPr>
+          <w:p>
+            <w:pPr>
+              <w:shd w:val="clear" w:color="auto" w:fill="FFFFFF"/>
+              <w:spacing w:after="0" w:line="285" w:lineRule="atLeast"/>
+              <w:jc w:val="left"/>
+            </w:pPr>
+            <w:r>
+              <w:t>O(</w:t>
+            </w:r>
+            <w:proofErr w:type="spellStart"/>
+            <w:r>
+              <w:t>logn</w:t>
+            </w:r>
+            <w:proofErr w:type="spellEnd"/>
+            <w:r>
+              <w:t>)</w:t>
+            </w:r>
+          </w:p>
+        </w:tc>
+      </w:tr>
+      <w:tr>
+        <w:tc>
+          <w:tcPr>
+            <w:tcW w:w="5240" w:type="dxa"/>
+            <w:vAlign w:val="center"/>
+          </w:tcPr>
+          <w:p>
+            <w:pPr>
+              <w:shd w:val="clear" w:color="auto" w:fill="FFFFFF"/>
+              <w:spacing w:after="0" w:line="285" w:lineRule="atLeast"/>
+              <w:jc w:val="left"/>
+              <w:rPr>
+                <w:rFonts w:ascii="Consolas" w:eastAsia="Times New Roman" w:hAnsi="Consolas" w:cs="Times New Roman"/>
+                <w:color w:val="0000FF"/>
+                <w:sz w:val="21"/>
+                <w:szCs w:val="21"/>
+                <w:lang w:val="en-IN" w:eastAsia="en-IN"/>
+              </w:rPr>
+            </w:pPr>
+            <w:r>
+              <w:rPr>
+                <w:rFonts w:ascii="Consolas" w:eastAsia="Times New Roman" w:hAnsi="Consolas" w:cs="Times New Roman"/>
+                <w:color w:val="0000FF"/>
+                <w:sz w:val="21"/>
+                <w:szCs w:val="21"/>
+                <w:lang w:val="en-IN" w:eastAsia="en-IN"/>
+              </w:rPr>
+              <w:t>def</w:t>
+            </w:r>
+            <w:r>
+              <w:rPr>
+                <w:rFonts w:ascii="Consolas" w:eastAsia="Times New Roman" w:hAnsi="Consolas" w:cs="Times New Roman"/>
+                <w:color w:val="000000"/>
+                <w:sz w:val="21"/>
+                <w:szCs w:val="21"/>
+                <w:lang w:val="en-IN" w:eastAsia="en-IN"/>
+              </w:rPr>
+              <w:t xml:space="preserve"> </w:t>
+            </w:r>
+            <w:r>
+              <w:rPr>
+                <w:rFonts w:ascii="Consolas" w:eastAsia="Times New Roman" w:hAnsi="Consolas" w:cs="Times New Roman"/>
+                <w:color w:val="795E26"/>
+                <w:sz w:val="21"/>
+                <w:szCs w:val="21"/>
+                <w:lang w:val="en-IN" w:eastAsia="en-IN"/>
+              </w:rPr>
+              <w:t>__</w:t>
+            </w:r>
+            <w:proofErr w:type="spellStart"/>
+            <w:r>
+              <w:rPr>
+                <w:rFonts w:ascii="Consolas" w:eastAsia="Times New Roman" w:hAnsi="Consolas" w:cs="Times New Roman"/>
+                <w:color w:val="795E26"/>
+                <w:sz w:val="21"/>
+                <w:szCs w:val="21"/>
+                <w:lang w:val="en-IN" w:eastAsia="en-IN"/>
+              </w:rPr>
+              <w:t>getitem</w:t>
+            </w:r>
+            <w:proofErr w:type="spellEnd"/>
+            <w:r>
+              <w:rPr>
+                <w:rFonts w:ascii="Consolas" w:eastAsia="Times New Roman" w:hAnsi="Consolas" w:cs="Times New Roman"/>
+                <w:color w:val="795E26"/>
+                <w:sz w:val="21"/>
+                <w:szCs w:val="21"/>
+                <w:lang w:val="en-IN" w:eastAsia="en-IN"/>
+              </w:rPr>
+              <w:t>__</w:t>
+            </w:r>
+            <w:r>
+              <w:rPr>
+                <w:rFonts w:ascii="Consolas" w:eastAsia="Times New Roman" w:hAnsi="Consolas" w:cs="Times New Roman"/>
+                <w:color w:val="000000"/>
+                <w:sz w:val="21"/>
+                <w:szCs w:val="21"/>
+                <w:lang w:val="en-IN" w:eastAsia="en-IN"/>
+              </w:rPr>
+              <w:t>(</w:t>
+            </w:r>
+            <w:r>
+              <w:rPr>
+                <w:rFonts w:ascii="Consolas" w:eastAsia="Times New Roman" w:hAnsi="Consolas" w:cs="Times New Roman"/>
+                <w:color w:val="001080"/>
+                <w:sz w:val="21"/>
+                <w:szCs w:val="21"/>
+                <w:lang w:val="en-IN" w:eastAsia="en-IN"/>
+              </w:rPr>
+              <w:t>self</w:t>
+            </w:r>
+            <w:r>
+              <w:rPr>
+                <w:rFonts w:ascii="Consolas" w:eastAsia="Times New Roman" w:hAnsi="Consolas" w:cs="Times New Roman"/>
+                <w:color w:val="000000"/>
+                <w:sz w:val="21"/>
+                <w:szCs w:val="21"/>
+                <w:lang w:val="en-IN" w:eastAsia="en-IN"/>
+              </w:rPr>
+              <w:t xml:space="preserve">, </w:t>
+            </w:r>
+            <w:r>
+              <w:rPr>
+                <w:rFonts w:ascii="Consolas" w:eastAsia="Times New Roman" w:hAnsi="Consolas" w:cs="Times New Roman"/>
+                <w:color w:val="001080"/>
+                <w:sz w:val="21"/>
+                <w:szCs w:val="21"/>
+                <w:lang w:val="en-IN" w:eastAsia="en-IN"/>
+              </w:rPr>
+              <w:t>key</w:t>
+            </w:r>
+            <w:r>
+              <w:rPr>
+                <w:rFonts w:ascii="Consolas" w:eastAsia="Times New Roman" w:hAnsi="Consolas" w:cs="Times New Roman"/>
+                <w:color w:val="000000"/>
+                <w:sz w:val="21"/>
+                <w:szCs w:val="21"/>
+                <w:lang w:val="en-IN" w:eastAsia="en-IN"/>
+              </w:rPr>
+              <w:t>):</w:t>
+            </w:r>
+          </w:p>
+        </w:tc>
+        <w:tc>
+          <w:tcPr>
+            <w:tcW w:w="6095" w:type="dxa"/>
+            <w:vMerge/>
+            <w:vAlign w:val="center"/>
+          </w:tcPr>
+          <w:p>
+            <w:pPr>
+              <w:shd w:val="clear" w:color="auto" w:fill="FFFFFF"/>
+              <w:spacing w:after="0" w:line="285" w:lineRule="atLeast"/>
+              <w:jc w:val="left"/>
+            </w:pPr>
+          </w:p>
+        </w:tc>
+      </w:tr>
+      <w:tr>
+        <w:tc>
+          <w:tcPr>
+            <w:tcW w:w="5240" w:type="dxa"/>
+            <w:vAlign w:val="center"/>
+          </w:tcPr>
+          <w:p>
+            <w:pPr>
+              <w:shd w:val="clear" w:color="auto" w:fill="FFFFFF"/>
+              <w:spacing w:after="0" w:line="285" w:lineRule="atLeast"/>
+              <w:jc w:val="left"/>
+              <w:rPr>
+                <w:rFonts w:ascii="Consolas" w:eastAsia="Times New Roman" w:hAnsi="Consolas" w:cs="Times New Roman"/>
+                <w:color w:val="0000FF"/>
+                <w:sz w:val="21"/>
+                <w:szCs w:val="21"/>
+                <w:lang w:val="en-IN" w:eastAsia="en-IN"/>
+              </w:rPr>
+            </w:pPr>
+            <w:r>
+              <w:rPr>
+                <w:rFonts w:ascii="Consolas" w:eastAsia="Times New Roman" w:hAnsi="Consolas" w:cs="Times New Roman"/>
+                <w:color w:val="0000FF"/>
+                <w:sz w:val="21"/>
+                <w:szCs w:val="21"/>
+                <w:lang w:val="en-IN" w:eastAsia="en-IN"/>
+              </w:rPr>
+              <w:t>def</w:t>
+            </w:r>
+            <w:r>
+              <w:rPr>
+                <w:rFonts w:ascii="Consolas" w:eastAsia="Times New Roman" w:hAnsi="Consolas" w:cs="Times New Roman"/>
+                <w:color w:val="000000"/>
+                <w:sz w:val="21"/>
+                <w:szCs w:val="21"/>
+                <w:lang w:val="en-IN" w:eastAsia="en-IN"/>
+              </w:rPr>
+              <w:t xml:space="preserve"> </w:t>
+            </w:r>
+            <w:proofErr w:type="spellStart"/>
+            <w:r>
+              <w:rPr>
+                <w:rFonts w:ascii="Consolas" w:eastAsia="Times New Roman" w:hAnsi="Consolas" w:cs="Times New Roman"/>
+                <w:color w:val="795E26"/>
+                <w:sz w:val="21"/>
+                <w:szCs w:val="21"/>
+                <w:lang w:val="en-IN" w:eastAsia="en-IN"/>
+              </w:rPr>
+              <w:t>print_tree</w:t>
+            </w:r>
+            <w:proofErr w:type="spellEnd"/>
+            <w:r>
+              <w:rPr>
+                <w:rFonts w:ascii="Consolas" w:eastAsia="Times New Roman" w:hAnsi="Consolas" w:cs="Times New Roman"/>
+                <w:color w:val="000000"/>
+                <w:sz w:val="21"/>
+                <w:szCs w:val="21"/>
+                <w:lang w:val="en-IN" w:eastAsia="en-IN"/>
+              </w:rPr>
+              <w:t>(</w:t>
+            </w:r>
+            <w:r>
+              <w:rPr>
+                <w:rFonts w:ascii="Consolas" w:eastAsia="Times New Roman" w:hAnsi="Consolas" w:cs="Times New Roman"/>
+                <w:color w:val="001080"/>
+                <w:sz w:val="21"/>
+                <w:szCs w:val="21"/>
+                <w:lang w:val="en-IN" w:eastAsia="en-IN"/>
+              </w:rPr>
+              <w:t>self</w:t>
+            </w:r>
+            <w:r>
+              <w:rPr>
+                <w:rFonts w:ascii="Consolas" w:eastAsia="Times New Roman" w:hAnsi="Consolas" w:cs="Times New Roman"/>
+                <w:color w:val="000000"/>
+                <w:sz w:val="21"/>
+                <w:szCs w:val="21"/>
+                <w:lang w:val="en-IN" w:eastAsia="en-IN"/>
+              </w:rPr>
+              <w:t xml:space="preserve">, </w:t>
+            </w:r>
+            <w:proofErr w:type="spellStart"/>
+            <w:r>
+              <w:rPr>
+                <w:rFonts w:ascii="Consolas" w:eastAsia="Times New Roman" w:hAnsi="Consolas" w:cs="Times New Roman"/>
+                <w:color w:val="001080"/>
+                <w:sz w:val="21"/>
+                <w:szCs w:val="21"/>
+                <w:lang w:val="en-IN" w:eastAsia="en-IN"/>
+              </w:rPr>
+              <w:t>fileName</w:t>
+            </w:r>
+            <w:proofErr w:type="spellEnd"/>
+            <w:r>
+              <w:rPr>
+                <w:rFonts w:ascii="Consolas" w:eastAsia="Times New Roman" w:hAnsi="Consolas" w:cs="Times New Roman"/>
+                <w:color w:val="000000"/>
+                <w:sz w:val="21"/>
+                <w:szCs w:val="21"/>
+                <w:lang w:val="en-IN" w:eastAsia="en-IN"/>
+              </w:rPr>
+              <w:t>):</w:t>
+            </w:r>
+          </w:p>
+        </w:tc>
+        <w:tc>
+          <w:tcPr>
+            <w:tcW w:w="6095" w:type="dxa"/>
+            <w:vMerge w:val="restart"/>
+            <w:vAlign w:val="center"/>
+          </w:tcPr>
+          <w:p>
+            <w:pPr>
+              <w:shd w:val="clear" w:color="auto" w:fill="FFFFFF"/>
+              <w:spacing w:after="0" w:line="285" w:lineRule="atLeast"/>
+              <w:jc w:val="left"/>
+            </w:pPr>
+            <w:r>
+              <w:t>O(n). A complete tree traversal is required</w:t>
+            </w:r>
+          </w:p>
+        </w:tc>
+      </w:tr>
+      <w:tr>
+        <w:tc>
+          <w:tcPr>
+            <w:tcW w:w="5240" w:type="dxa"/>
+            <w:vAlign w:val="center"/>
+          </w:tcPr>
+          <w:p>
+            <w:pPr>
+              <w:shd w:val="clear" w:color="auto" w:fill="FFFFFF"/>
+              <w:spacing w:after="0" w:line="285" w:lineRule="atLeast"/>
+              <w:jc w:val="left"/>
+              <w:rPr>
+                <w:rFonts w:ascii="Consolas" w:eastAsia="Times New Roman" w:hAnsi="Consolas" w:cs="Times New Roman"/>
+                <w:color w:val="0000FF"/>
+                <w:sz w:val="21"/>
+                <w:szCs w:val="21"/>
+                <w:lang w:val="en-IN" w:eastAsia="en-IN"/>
+              </w:rPr>
+            </w:pPr>
+            <w:r>
+              <w:rPr>
+                <w:rFonts w:ascii="Consolas" w:eastAsia="Times New Roman" w:hAnsi="Consolas" w:cs="Times New Roman"/>
+                <w:color w:val="0000FF"/>
+                <w:sz w:val="21"/>
+                <w:szCs w:val="21"/>
+                <w:lang w:val="en-IN" w:eastAsia="en-IN"/>
+              </w:rPr>
+              <w:t>def</w:t>
+            </w:r>
+            <w:r>
+              <w:rPr>
+                <w:rFonts w:ascii="Consolas" w:eastAsia="Times New Roman" w:hAnsi="Consolas" w:cs="Times New Roman"/>
+                <w:color w:val="000000"/>
+                <w:sz w:val="21"/>
+                <w:szCs w:val="21"/>
+                <w:lang w:val="en-IN" w:eastAsia="en-IN"/>
+              </w:rPr>
+              <w:t xml:space="preserve"> </w:t>
+            </w:r>
+            <w:r>
+              <w:rPr>
+                <w:rFonts w:ascii="Consolas" w:eastAsia="Times New Roman" w:hAnsi="Consolas" w:cs="Times New Roman"/>
+                <w:color w:val="795E26"/>
+                <w:sz w:val="21"/>
+                <w:szCs w:val="21"/>
+                <w:lang w:val="en-IN" w:eastAsia="en-IN"/>
+              </w:rPr>
+              <w:t>keys</w:t>
+            </w:r>
+            <w:r>
+              <w:rPr>
+                <w:rFonts w:ascii="Consolas" w:eastAsia="Times New Roman" w:hAnsi="Consolas" w:cs="Times New Roman"/>
+                <w:color w:val="000000"/>
+                <w:sz w:val="21"/>
+                <w:szCs w:val="21"/>
+                <w:lang w:val="en-IN" w:eastAsia="en-IN"/>
+              </w:rPr>
+              <w:t>(</w:t>
+            </w:r>
+            <w:r>
+              <w:rPr>
+                <w:rFonts w:ascii="Consolas" w:eastAsia="Times New Roman" w:hAnsi="Consolas" w:cs="Times New Roman"/>
+                <w:color w:val="001080"/>
+                <w:sz w:val="21"/>
+                <w:szCs w:val="21"/>
+                <w:lang w:val="en-IN" w:eastAsia="en-IN"/>
+              </w:rPr>
+              <w:t>self</w:t>
+            </w:r>
+            <w:r>
+              <w:rPr>
+                <w:rFonts w:ascii="Consolas" w:eastAsia="Times New Roman" w:hAnsi="Consolas" w:cs="Times New Roman"/>
+                <w:color w:val="000000"/>
+                <w:sz w:val="21"/>
+                <w:szCs w:val="21"/>
+                <w:lang w:val="en-IN" w:eastAsia="en-IN"/>
+              </w:rPr>
+              <w:t>):</w:t>
+            </w:r>
+          </w:p>
+        </w:tc>
+        <w:tc>
+          <w:tcPr>
+            <w:tcW w:w="6095" w:type="dxa"/>
+            <w:vMerge/>
+            <w:vAlign w:val="center"/>
+          </w:tcPr>
+          <w:p>
+            <w:pPr>
+              <w:shd w:val="clear" w:color="auto" w:fill="FFFFFF"/>
+              <w:spacing w:after="0" w:line="285" w:lineRule="atLeast"/>
+              <w:jc w:val="left"/>
+            </w:pPr>
+          </w:p>
+        </w:tc>
+      </w:tr>
+      <w:tr>
+        <w:tc>
+          <w:tcPr>
+            <w:tcW w:w="5240" w:type="dxa"/>
+            <w:vAlign w:val="center"/>
+          </w:tcPr>
+          <w:p>
+            <w:pPr>
+              <w:shd w:val="clear" w:color="auto" w:fill="FFFFFF"/>
+              <w:spacing w:after="0" w:line="285" w:lineRule="atLeast"/>
+              <w:jc w:val="left"/>
+              <w:rPr>
+                <w:rFonts w:ascii="Consolas" w:eastAsia="Times New Roman" w:hAnsi="Consolas" w:cs="Times New Roman"/>
+                <w:color w:val="0000FF"/>
+                <w:sz w:val="21"/>
+                <w:szCs w:val="21"/>
+                <w:lang w:val="en-IN" w:eastAsia="en-IN"/>
+              </w:rPr>
+            </w:pPr>
+            <w:r>
+              <w:rPr>
+                <w:rFonts w:ascii="Consolas" w:eastAsia="Times New Roman" w:hAnsi="Consolas" w:cs="Times New Roman"/>
+                <w:color w:val="0000FF"/>
+                <w:sz w:val="21"/>
+                <w:szCs w:val="21"/>
+                <w:lang w:val="en-IN" w:eastAsia="en-IN"/>
+              </w:rPr>
+              <w:t>def</w:t>
+            </w:r>
+            <w:r>
+              <w:rPr>
+                <w:rFonts w:ascii="Consolas" w:eastAsia="Times New Roman" w:hAnsi="Consolas" w:cs="Times New Roman"/>
+                <w:color w:val="000000"/>
+                <w:sz w:val="21"/>
+                <w:szCs w:val="21"/>
+                <w:lang w:val="en-IN" w:eastAsia="en-IN"/>
+              </w:rPr>
+              <w:t xml:space="preserve"> </w:t>
+            </w:r>
+            <w:r>
+              <w:rPr>
+                <w:rFonts w:ascii="Consolas" w:eastAsia="Times New Roman" w:hAnsi="Consolas" w:cs="Times New Roman"/>
+                <w:color w:val="795E26"/>
+                <w:sz w:val="21"/>
+                <w:szCs w:val="21"/>
+                <w:lang w:val="en-IN" w:eastAsia="en-IN"/>
+              </w:rPr>
+              <w:t>values</w:t>
+            </w:r>
+            <w:r>
+              <w:rPr>
+                <w:rFonts w:ascii="Consolas" w:eastAsia="Times New Roman" w:hAnsi="Consolas" w:cs="Times New Roman"/>
+                <w:color w:val="000000"/>
+                <w:sz w:val="21"/>
+                <w:szCs w:val="21"/>
+                <w:lang w:val="en-IN" w:eastAsia="en-IN"/>
+              </w:rPr>
+              <w:t>(</w:t>
+            </w:r>
+            <w:r>
+              <w:rPr>
+                <w:rFonts w:ascii="Consolas" w:eastAsia="Times New Roman" w:hAnsi="Consolas" w:cs="Times New Roman"/>
+                <w:color w:val="001080"/>
+                <w:sz w:val="21"/>
+                <w:szCs w:val="21"/>
+                <w:lang w:val="en-IN" w:eastAsia="en-IN"/>
+              </w:rPr>
+              <w:t>self</w:t>
+            </w:r>
+            <w:r>
+              <w:rPr>
+                <w:rFonts w:ascii="Consolas" w:eastAsia="Times New Roman" w:hAnsi="Consolas" w:cs="Times New Roman"/>
+                <w:color w:val="000000"/>
+                <w:sz w:val="21"/>
+                <w:szCs w:val="21"/>
+                <w:lang w:val="en-IN" w:eastAsia="en-IN"/>
+              </w:rPr>
+              <w:t>):</w:t>
+            </w:r>
+          </w:p>
+        </w:tc>
+        <w:tc>
+          <w:tcPr>
+            <w:tcW w:w="6095" w:type="dxa"/>
+            <w:vMerge/>
+            <w:vAlign w:val="center"/>
+          </w:tcPr>
+          <w:p>
+            <w:pPr>
+              <w:shd w:val="clear" w:color="auto" w:fill="FFFFFF"/>
+              <w:spacing w:after="0" w:line="285" w:lineRule="atLeast"/>
+              <w:jc w:val="left"/>
+            </w:pPr>
+          </w:p>
+        </w:tc>
+      </w:tr>
+      <w:tr>
+        <w:tc>
+          <w:tcPr>
+            <w:tcW w:w="5240" w:type="dxa"/>
+            <w:vAlign w:val="center"/>
+          </w:tcPr>
+          <w:p>
+            <w:pPr>
+              <w:shd w:val="clear" w:color="auto" w:fill="FFFFFF"/>
+              <w:spacing w:after="0" w:line="285" w:lineRule="atLeast"/>
+              <w:jc w:val="left"/>
+              <w:rPr>
+                <w:rFonts w:ascii="Consolas" w:eastAsia="Times New Roman" w:hAnsi="Consolas" w:cs="Times New Roman"/>
+                <w:color w:val="0000FF"/>
+                <w:sz w:val="21"/>
+                <w:szCs w:val="21"/>
+                <w:lang w:val="en-IN" w:eastAsia="en-IN"/>
+              </w:rPr>
+            </w:pPr>
+            <w:r>
+              <w:rPr>
+                <w:rFonts w:ascii="Consolas" w:eastAsia="Times New Roman" w:hAnsi="Consolas" w:cs="Times New Roman"/>
+                <w:color w:val="0000FF"/>
+                <w:sz w:val="21"/>
+                <w:szCs w:val="21"/>
+                <w:lang w:val="en-IN" w:eastAsia="en-IN"/>
+              </w:rPr>
+              <w:t>def</w:t>
+            </w:r>
+            <w:r>
+              <w:rPr>
+                <w:rFonts w:ascii="Consolas" w:eastAsia="Times New Roman" w:hAnsi="Consolas" w:cs="Times New Roman"/>
+                <w:color w:val="000000"/>
+                <w:sz w:val="21"/>
+                <w:szCs w:val="21"/>
+                <w:lang w:val="en-IN" w:eastAsia="en-IN"/>
+              </w:rPr>
+              <w:t xml:space="preserve"> </w:t>
+            </w:r>
+            <w:r>
+              <w:rPr>
+                <w:rFonts w:ascii="Consolas" w:eastAsia="Times New Roman" w:hAnsi="Consolas" w:cs="Times New Roman"/>
+                <w:color w:val="795E26"/>
+                <w:sz w:val="21"/>
+                <w:szCs w:val="21"/>
+                <w:lang w:val="en-IN" w:eastAsia="en-IN"/>
+              </w:rPr>
+              <w:t>__</w:t>
+            </w:r>
+            <w:proofErr w:type="spellStart"/>
+            <w:r>
+              <w:rPr>
+                <w:rFonts w:ascii="Consolas" w:eastAsia="Times New Roman" w:hAnsi="Consolas" w:cs="Times New Roman"/>
+                <w:color w:val="795E26"/>
+                <w:sz w:val="21"/>
+                <w:szCs w:val="21"/>
+                <w:lang w:val="en-IN" w:eastAsia="en-IN"/>
+              </w:rPr>
+              <w:t>setitem</w:t>
+            </w:r>
+            <w:proofErr w:type="spellEnd"/>
+            <w:r>
+              <w:rPr>
+                <w:rFonts w:ascii="Consolas" w:eastAsia="Times New Roman" w:hAnsi="Consolas" w:cs="Times New Roman"/>
+                <w:color w:val="795E26"/>
+                <w:sz w:val="21"/>
+                <w:szCs w:val="21"/>
+                <w:lang w:val="en-IN" w:eastAsia="en-IN"/>
+              </w:rPr>
+              <w:t>__</w:t>
+            </w:r>
+            <w:r>
+              <w:rPr>
+                <w:rFonts w:ascii="Consolas" w:eastAsia="Times New Roman" w:hAnsi="Consolas" w:cs="Times New Roman"/>
+                <w:color w:val="000000"/>
+                <w:sz w:val="21"/>
+                <w:szCs w:val="21"/>
+                <w:lang w:val="en-IN" w:eastAsia="en-IN"/>
+              </w:rPr>
+              <w:t>(</w:t>
+            </w:r>
+            <w:r>
+              <w:rPr>
+                <w:rFonts w:ascii="Consolas" w:eastAsia="Times New Roman" w:hAnsi="Consolas" w:cs="Times New Roman"/>
+                <w:color w:val="001080"/>
+                <w:sz w:val="21"/>
+                <w:szCs w:val="21"/>
+                <w:lang w:val="en-IN" w:eastAsia="en-IN"/>
+              </w:rPr>
+              <w:t>self</w:t>
+            </w:r>
+            <w:r>
+              <w:rPr>
+                <w:rFonts w:ascii="Consolas" w:eastAsia="Times New Roman" w:hAnsi="Consolas" w:cs="Times New Roman"/>
+                <w:color w:val="000000"/>
+                <w:sz w:val="21"/>
+                <w:szCs w:val="21"/>
+                <w:lang w:val="en-IN" w:eastAsia="en-IN"/>
+              </w:rPr>
+              <w:t xml:space="preserve">, </w:t>
+            </w:r>
+            <w:r>
+              <w:rPr>
+                <w:rFonts w:ascii="Consolas" w:eastAsia="Times New Roman" w:hAnsi="Consolas" w:cs="Times New Roman"/>
+                <w:color w:val="001080"/>
+                <w:sz w:val="21"/>
+                <w:szCs w:val="21"/>
+                <w:lang w:val="en-IN" w:eastAsia="en-IN"/>
+              </w:rPr>
+              <w:t>key</w:t>
+            </w:r>
+            <w:r>
+              <w:rPr>
+                <w:rFonts w:ascii="Consolas" w:eastAsia="Times New Roman" w:hAnsi="Consolas" w:cs="Times New Roman"/>
+                <w:color w:val="000000"/>
+                <w:sz w:val="21"/>
+                <w:szCs w:val="21"/>
+                <w:lang w:val="en-IN" w:eastAsia="en-IN"/>
+              </w:rPr>
+              <w:t xml:space="preserve">, </w:t>
+            </w:r>
+            <w:r>
+              <w:rPr>
+                <w:rFonts w:ascii="Consolas" w:eastAsia="Times New Roman" w:hAnsi="Consolas" w:cs="Times New Roman"/>
+                <w:color w:val="001080"/>
+                <w:sz w:val="21"/>
+                <w:szCs w:val="21"/>
+                <w:lang w:val="en-IN" w:eastAsia="en-IN"/>
+              </w:rPr>
+              <w:t>value</w:t>
+            </w:r>
+            <w:r>
+              <w:rPr>
+                <w:rFonts w:ascii="Consolas" w:eastAsia="Times New Roman" w:hAnsi="Consolas" w:cs="Times New Roman"/>
+                <w:color w:val="000000"/>
+                <w:sz w:val="21"/>
+                <w:szCs w:val="21"/>
+                <w:lang w:val="en-IN" w:eastAsia="en-IN"/>
+              </w:rPr>
+              <w:t>):</w:t>
+            </w:r>
+          </w:p>
+        </w:tc>
+        <w:tc>
+          <w:tcPr>
+            <w:tcW w:w="6095" w:type="dxa"/>
+            <w:vMerge w:val="restart"/>
+            <w:vAlign w:val="center"/>
+          </w:tcPr>
+          <w:p>
+            <w:pPr>
+              <w:shd w:val="clear" w:color="auto" w:fill="FFFFFF"/>
+              <w:spacing w:after="0" w:line="285" w:lineRule="atLeast"/>
+              <w:jc w:val="left"/>
+            </w:pPr>
+            <w:r>
+              <w:t>O(</w:t>
+            </w:r>
+            <w:proofErr w:type="spellStart"/>
+            <w:r>
+              <w:t>logn</w:t>
+            </w:r>
+            <w:proofErr w:type="spellEnd"/>
+            <w:r>
+              <w:t>)</w:t>
+            </w:r>
+          </w:p>
+        </w:tc>
+      </w:tr>
+      <w:tr>
+        <w:tc>
+          <w:tcPr>
+            <w:tcW w:w="5240" w:type="dxa"/>
+          </w:tcPr>
+          <w:p>
+            <w:pPr>
+              <w:shd w:val="clear" w:color="auto" w:fill="FFFFFF"/>
+              <w:spacing w:after="0" w:line="285" w:lineRule="atLeast"/>
+              <w:jc w:val="left"/>
+              <w:rPr>
+                <w:rFonts w:ascii="Consolas" w:eastAsia="Times New Roman" w:hAnsi="Consolas" w:cs="Times New Roman"/>
+                <w:color w:val="0000FF"/>
+                <w:sz w:val="21"/>
+                <w:szCs w:val="21"/>
+                <w:lang w:val="en-IN" w:eastAsia="en-IN"/>
+              </w:rPr>
+            </w:pPr>
+            <w:r>
+              <w:rPr>
+                <w:rFonts w:ascii="Consolas" w:eastAsia="Times New Roman" w:hAnsi="Consolas" w:cs="Times New Roman"/>
+                <w:color w:val="0000FF"/>
+                <w:sz w:val="21"/>
+                <w:szCs w:val="21"/>
+                <w:lang w:val="en-IN" w:eastAsia="en-IN"/>
+              </w:rPr>
+              <w:t>def</w:t>
+            </w:r>
+            <w:r>
+              <w:rPr>
+                <w:rFonts w:ascii="Consolas" w:eastAsia="Times New Roman" w:hAnsi="Consolas" w:cs="Times New Roman"/>
+                <w:color w:val="000000"/>
+                <w:sz w:val="21"/>
+                <w:szCs w:val="21"/>
+                <w:lang w:val="en-IN" w:eastAsia="en-IN"/>
+              </w:rPr>
+              <w:t xml:space="preserve"> </w:t>
+            </w:r>
+            <w:r>
+              <w:rPr>
+                <w:rFonts w:ascii="Consolas" w:eastAsia="Times New Roman" w:hAnsi="Consolas" w:cs="Times New Roman"/>
+                <w:color w:val="795E26"/>
+                <w:sz w:val="21"/>
+                <w:szCs w:val="21"/>
+                <w:lang w:val="en-IN" w:eastAsia="en-IN"/>
+              </w:rPr>
+              <w:t>insert</w:t>
+            </w:r>
+            <w:r>
+              <w:rPr>
+                <w:rFonts w:ascii="Consolas" w:eastAsia="Times New Roman" w:hAnsi="Consolas" w:cs="Times New Roman"/>
+                <w:color w:val="000000"/>
+                <w:sz w:val="21"/>
+                <w:szCs w:val="21"/>
+                <w:lang w:val="en-IN" w:eastAsia="en-IN"/>
+              </w:rPr>
+              <w:t>(</w:t>
+            </w:r>
+            <w:r>
+              <w:rPr>
+                <w:rFonts w:ascii="Consolas" w:eastAsia="Times New Roman" w:hAnsi="Consolas" w:cs="Times New Roman"/>
+                <w:color w:val="001080"/>
+                <w:sz w:val="21"/>
+                <w:szCs w:val="21"/>
+                <w:lang w:val="en-IN" w:eastAsia="en-IN"/>
+              </w:rPr>
+              <w:t>self</w:t>
+            </w:r>
+            <w:r>
+              <w:rPr>
+                <w:rFonts w:ascii="Consolas" w:eastAsia="Times New Roman" w:hAnsi="Consolas" w:cs="Times New Roman"/>
+                <w:color w:val="000000"/>
+                <w:sz w:val="21"/>
+                <w:szCs w:val="21"/>
+                <w:lang w:val="en-IN" w:eastAsia="en-IN"/>
+              </w:rPr>
+              <w:t xml:space="preserve">, </w:t>
+            </w:r>
+            <w:r>
+              <w:rPr>
+                <w:rFonts w:ascii="Consolas" w:eastAsia="Times New Roman" w:hAnsi="Consolas" w:cs="Times New Roman"/>
+                <w:color w:val="001080"/>
+                <w:sz w:val="21"/>
+                <w:szCs w:val="21"/>
+                <w:lang w:val="en-IN" w:eastAsia="en-IN"/>
+              </w:rPr>
+              <w:t>key</w:t>
+            </w:r>
+            <w:r>
+              <w:rPr>
+                <w:rFonts w:ascii="Consolas" w:eastAsia="Times New Roman" w:hAnsi="Consolas" w:cs="Times New Roman"/>
+                <w:color w:val="000000"/>
+                <w:sz w:val="21"/>
+                <w:szCs w:val="21"/>
+                <w:lang w:val="en-IN" w:eastAsia="en-IN"/>
+              </w:rPr>
+              <w:t xml:space="preserve">, </w:t>
+            </w:r>
+            <w:r>
+              <w:rPr>
+                <w:rFonts w:ascii="Consolas" w:eastAsia="Times New Roman" w:hAnsi="Consolas" w:cs="Times New Roman"/>
+                <w:color w:val="001080"/>
+                <w:sz w:val="21"/>
+                <w:szCs w:val="21"/>
+                <w:lang w:val="en-IN" w:eastAsia="en-IN"/>
+              </w:rPr>
+              <w:t>data</w:t>
+            </w:r>
+            <w:r>
+              <w:rPr>
+                <w:rFonts w:ascii="Consolas" w:eastAsia="Times New Roman" w:hAnsi="Consolas" w:cs="Times New Roman"/>
+                <w:color w:val="000000"/>
+                <w:sz w:val="21"/>
+                <w:szCs w:val="21"/>
+                <w:lang w:val="en-IN" w:eastAsia="en-IN"/>
+              </w:rPr>
+              <w:t>):</w:t>
+            </w:r>
+          </w:p>
+        </w:tc>
+        <w:tc>
+          <w:tcPr>
+            <w:tcW w:w="6095" w:type="dxa"/>
+            <w:vMerge/>
+          </w:tcPr>
+          <w:p>
+            <w:pPr>
+              <w:shd w:val="clear" w:color="auto" w:fill="FFFFFF"/>
+              <w:spacing w:after="0" w:line="285" w:lineRule="atLeast"/>
+              <w:jc w:val="left"/>
+            </w:pPr>
+          </w:p>
+        </w:tc>
+      </w:tr>
+    </w:tbl>
+    <w:p/>
+    <w:p>
+      <w:pPr>
+        <w:pStyle w:val="Heading1"/>
+      </w:pPr>
+      <w:r>
+        <w:t>Alternate Approach</w:t>
+      </w:r>
+    </w:p>
+    <w:p>
+      <w:r>
+        <w:t xml:space="preserve">The dictionary can be implemented using </w:t>
+      </w:r>
+      <w:r>
+        <w:rPr>
+          <w:rStyle w:val="IntenseReference"/>
+        </w:rPr>
+        <w:t>Binary Search Tree</w:t>
+      </w:r>
+      <w:r>
+        <w:t xml:space="preserve"> or using </w:t>
+      </w:r>
+      <w:r>
+        <w:rPr>
+          <w:rStyle w:val="IntenseReference"/>
+        </w:rPr>
+        <w:t>Red Black Tree</w:t>
+      </w:r>
+      <w:r>
+        <w:t xml:space="preserve">. </w:t>
+      </w:r>
+    </w:p>
+    <w:p>
+      <w:pPr>
+        <w:pStyle w:val="ListParagraph"/>
+        <w:numPr>
+          <w:ilvl w:val="0"/>
+          <w:numId w:val="8"/>
+        </w:numPr>
+      </w:pPr>
+      <w:r>
+        <w:rPr>
+          <w:rStyle w:val="IntenseReference"/>
+        </w:rPr>
+        <w:t xml:space="preserve">Binary Search </w:t>
+      </w:r>
+      <w:r>
+        <w:rPr>
+          <w:rStyle w:val="IntenseReference"/>
+        </w:rPr>
+        <w:t>Tree</w:t>
+      </w:r>
+      <w:r>
+        <w:rPr>
+          <w:rStyle w:val="IntenseReference"/>
+        </w:rPr>
+        <w:t>:</w:t>
+      </w:r>
+      <w:r>
+        <w:t xml:space="preserve"> the height of the tree is </w:t>
+      </w:r>
+      <w:r>
+        <w:t xml:space="preserve">O(n). searching is not efficient where there are large of number of nodes present in BST. </w:t>
+      </w:r>
+      <w:r>
+        <w:t>Also,</w:t>
+      </w:r>
+      <w:r>
+        <w:t xml:space="preserve"> BST is not a balanced tree. In BST insertion and deletion are easy, as there is no rotation is required.</w:t>
+      </w:r>
+    </w:p>
+    <w:p>
+      <w:pPr>
+        <w:pStyle w:val="ListParagraph"/>
+        <w:numPr>
+          <w:ilvl w:val="0"/>
+          <w:numId w:val="8"/>
+        </w:numPr>
+      </w:pPr>
+      <w:r>
+        <w:rPr>
+          <w:rStyle w:val="IntenseReference"/>
+        </w:rPr>
+        <w:t xml:space="preserve">Red Black </w:t>
+      </w:r>
+      <w:r>
+        <w:rPr>
+          <w:rStyle w:val="IntenseReference"/>
+        </w:rPr>
+        <w:t>TREE:</w:t>
+      </w:r>
+      <w:r>
+        <w:t xml:space="preserve"> </w:t>
+      </w:r>
+      <w:r>
+        <w:t xml:space="preserve">Red Black Tree is another data structure that can be used for implementing Dictionary. </w:t>
+      </w:r>
+      <w:r>
+        <w:t xml:space="preserve">Insertion s and deletions are faster </w:t>
+      </w:r>
+      <w:r>
+        <w:t>compared</w:t>
+      </w:r>
+      <w:r>
+        <w:t xml:space="preserve"> to AVL Tree, due to </w:t>
+      </w:r>
+      <w:r>
+        <w:t>a smaller</w:t>
+      </w:r>
+      <w:r>
+        <w:t xml:space="preserve"> number of rotations. </w:t>
+      </w:r>
+      <w:r>
+        <w:t xml:space="preserve">Searching is </w:t>
+      </w:r>
+      <w:r>
+        <w:t>comparatively</w:t>
+      </w:r>
+      <w:r>
+        <w:t>.</w:t>
+      </w:r>
+      <w:r>
+        <w:t xml:space="preserve"> The tree is less balanced </w:t>
+      </w:r>
+      <w:r>
+        <w:t>compared</w:t>
+      </w:r>
+      <w:r>
+        <w:t xml:space="preserve"> to AVL Tree. </w:t>
+      </w:r>
+      <w:r>
+        <w:t xml:space="preserve">It takes less processing </w:t>
+      </w:r>
+      <w:r>
+        <w:t xml:space="preserve">for </w:t>
+      </w:r>
+      <w:r>
+        <w:t>balancing;</w:t>
+      </w:r>
+      <w:r>
+        <w:t xml:space="preserve"> maximum two rotations are required. </w:t>
       </w:r>
     </w:p>
     <w:p/>
@@ -2123,6 +3821,7 @@
         <w:pStyle w:val="Heading1"/>
       </w:pPr>
       <w:r>
+        <w:lastRenderedPageBreak/>
         <w:t>Further improvements</w:t>
       </w:r>
     </w:p>
@@ -2183,25 +3882,7 @@
         </w:numPr>
       </w:pPr>
       <w:r>
-        <w:t xml:space="preserve">For storing </w:t>
-      </w:r>
-      <w:r>
-        <w:t>values</w:t>
-      </w:r>
-      <w:r>
-        <w:t xml:space="preserve">, a separate List can be maintained, which will hold all the </w:t>
-      </w:r>
-      <w:r>
-        <w:t>values</w:t>
-      </w:r>
-      <w:r>
-        <w:t xml:space="preserve">. This will reduce the time complexity of accessing all </w:t>
-      </w:r>
-      <w:r>
-        <w:t>values</w:t>
-      </w:r>
-      <w:r>
-        <w:t xml:space="preserve"> to </w:t>
+        <w:t xml:space="preserve">For storing values, a separate List can be maintained, which will hold all the values. This will reduce the time complexity of accessing all values to </w:t>
       </w:r>
       <w:r>
         <w:t>O (</w:t>
@@ -2222,22 +3903,7 @@
         <w:t xml:space="preserve"> this will require extra space.</w:t>
       </w:r>
       <w:r>
-        <w:t xml:space="preserve"> </w:t>
-      </w:r>
-      <w:r>
-        <w:t xml:space="preserve">This can further be enhanced, using laze approach that is, on first call to </w:t>
-      </w:r>
-      <w:r>
-        <w:t>values</w:t>
-      </w:r>
-      <w:r>
-        <w:t xml:space="preserve"> methods construct the List in O (n) complexity, and then while performing addition to dictionary, add </w:t>
-      </w:r>
-      <w:r>
-        <w:t>values</w:t>
-      </w:r>
-      <w:r>
-        <w:t xml:space="preserve"> to list. </w:t>
+        <w:t xml:space="preserve"> This can further be enhanced, using laze approach that is, on first call to values methods construct the List in O (n) complexity, and then while performing addition to dictionary, add values to list. </w:t>
       </w:r>
       <w:r>
         <w:t>The same is applicable while performing deletion operation.</w:t>
@@ -3326,6 +4992,119 @@
       </w:rPr>
     </w:lvl>
   </w:abstractNum>
+  <w:abstractNum w:abstractNumId="7" w15:restartNumberingAfterBreak="0">
+    <w:nsid w:val="65163D22"/>
+    <w:multiLevelType w:val="hybridMultilevel"/>
+    <w:tmpl w:val="14A8DE72"/>
+    <w:lvl w:ilvl="0" w:tplc="40090001">
+      <w:start w:val="1"/>
+      <w:numFmt w:val="bullet"/>
+      <w:lvlText w:val=""/>
+      <w:lvlJc w:val="left"/>
+      <w:pPr>
+        <w:ind w:left="720" w:hanging="360"/>
+      </w:pPr>
+      <w:rPr>
+        <w:rFonts w:ascii="Symbol" w:hAnsi="Symbol" w:hint="default"/>
+      </w:rPr>
+    </w:lvl>
+    <w:lvl w:ilvl="1" w:tplc="40090003" w:tentative="1">
+      <w:start w:val="1"/>
+      <w:numFmt w:val="bullet"/>
+      <w:lvlText w:val="o"/>
+      <w:lvlJc w:val="left"/>
+      <w:pPr>
+        <w:ind w:left="1440" w:hanging="360"/>
+      </w:pPr>
+      <w:rPr>
+        <w:rFonts w:ascii="Courier New" w:hAnsi="Courier New" w:cs="Courier New" w:hint="default"/>
+      </w:rPr>
+    </w:lvl>
+    <w:lvl w:ilvl="2" w:tplc="40090005" w:tentative="1">
+      <w:start w:val="1"/>
+      <w:numFmt w:val="bullet"/>
+      <w:lvlText w:val=""/>
+      <w:lvlJc w:val="left"/>
+      <w:pPr>
+        <w:ind w:left="2160" w:hanging="360"/>
+      </w:pPr>
+      <w:rPr>
+        <w:rFonts w:ascii="Wingdings" w:hAnsi="Wingdings" w:hint="default"/>
+      </w:rPr>
+    </w:lvl>
+    <w:lvl w:ilvl="3" w:tplc="40090001" w:tentative="1">
+      <w:start w:val="1"/>
+      <w:numFmt w:val="bullet"/>
+      <w:lvlText w:val=""/>
+      <w:lvlJc w:val="left"/>
+      <w:pPr>
+        <w:ind w:left="2880" w:hanging="360"/>
+      </w:pPr>
+      <w:rPr>
+        <w:rFonts w:ascii="Symbol" w:hAnsi="Symbol" w:hint="default"/>
+      </w:rPr>
+    </w:lvl>
+    <w:lvl w:ilvl="4" w:tplc="40090003" w:tentative="1">
+      <w:start w:val="1"/>
+      <w:numFmt w:val="bullet"/>
+      <w:lvlText w:val="o"/>
+      <w:lvlJc w:val="left"/>
+      <w:pPr>
+        <w:ind w:left="3600" w:hanging="360"/>
+      </w:pPr>
+      <w:rPr>
+        <w:rFonts w:ascii="Courier New" w:hAnsi="Courier New" w:cs="Courier New" w:hint="default"/>
+      </w:rPr>
+    </w:lvl>
+    <w:lvl w:ilvl="5" w:tplc="40090005" w:tentative="1">
+      <w:start w:val="1"/>
+      <w:numFmt w:val="bullet"/>
+      <w:lvlText w:val=""/>
+      <w:lvlJc w:val="left"/>
+      <w:pPr>
+        <w:ind w:left="4320" w:hanging="360"/>
+      </w:pPr>
+      <w:rPr>
+        <w:rFonts w:ascii="Wingdings" w:hAnsi="Wingdings" w:hint="default"/>
+      </w:rPr>
+    </w:lvl>
+    <w:lvl w:ilvl="6" w:tplc="40090001" w:tentative="1">
+      <w:start w:val="1"/>
+      <w:numFmt w:val="bullet"/>
+      <w:lvlText w:val=""/>
+      <w:lvlJc w:val="left"/>
+      <w:pPr>
+        <w:ind w:left="5040" w:hanging="360"/>
+      </w:pPr>
+      <w:rPr>
+        <w:rFonts w:ascii="Symbol" w:hAnsi="Symbol" w:hint="default"/>
+      </w:rPr>
+    </w:lvl>
+    <w:lvl w:ilvl="7" w:tplc="40090003" w:tentative="1">
+      <w:start w:val="1"/>
+      <w:numFmt w:val="bullet"/>
+      <w:lvlText w:val="o"/>
+      <w:lvlJc w:val="left"/>
+      <w:pPr>
+        <w:ind w:left="5760" w:hanging="360"/>
+      </w:pPr>
+      <w:rPr>
+        <w:rFonts w:ascii="Courier New" w:hAnsi="Courier New" w:cs="Courier New" w:hint="default"/>
+      </w:rPr>
+    </w:lvl>
+    <w:lvl w:ilvl="8" w:tplc="40090005" w:tentative="1">
+      <w:start w:val="1"/>
+      <w:numFmt w:val="bullet"/>
+      <w:lvlText w:val=""/>
+      <w:lvlJc w:val="left"/>
+      <w:pPr>
+        <w:ind w:left="6480" w:hanging="360"/>
+      </w:pPr>
+      <w:rPr>
+        <w:rFonts w:ascii="Wingdings" w:hAnsi="Wingdings" w:hint="default"/>
+      </w:rPr>
+    </w:lvl>
+  </w:abstractNum>
   <w:num w:numId="1" w16cid:durableId="2011371938">
     <w:abstractNumId w:val="6"/>
   </w:num>
@@ -3346,6 +5125,9 @@
   </w:num>
   <w:num w:numId="7" w16cid:durableId="802381622">
     <w:abstractNumId w:val="5"/>
+  </w:num>
+  <w:num w:numId="8" w16cid:durableId="984972148">
+    <w:abstractNumId w:val="7"/>
   </w:num>
 </w:numbering>
 </file>
